--- a/hw1 report.docx
+++ b/hw1 report.docx
@@ -84,7 +84,51 @@
           <w:rFonts w:ascii="Times New Roman" w:hAnsi="Times New Roman" w:cs="Times New Roman"/>
           <w:sz w:val="24"/>
         </w:rPr>
-        <w:t xml:space="preserve">For the first HW assignment I chose to design and create my website around the game of RIMWORLD. I wanted to discuss my time with the game and tell a short story about an experience I had. The story I crafted was based on what happed during my time playing the game. I also used screenshots relating to the particular moments during that story. </w:t>
+        <w:t xml:space="preserve">For the </w:t>
+      </w:r>
+      <w:r>
+        <w:rPr>
+          <w:rFonts w:ascii="Times New Roman" w:hAnsi="Times New Roman" w:cs="Times New Roman"/>
+          <w:sz w:val="24"/>
+        </w:rPr>
+        <w:t>second</w:t>
+      </w:r>
+      <w:r>
+        <w:rPr>
+          <w:rFonts w:ascii="Times New Roman" w:hAnsi="Times New Roman" w:cs="Times New Roman"/>
+          <w:sz w:val="24"/>
+        </w:rPr>
+        <w:t xml:space="preserve"> HW assignment I chose to design and create my website around the game of RIMWORLD. </w:t>
+      </w:r>
+      <w:r>
+        <w:rPr>
+          <w:rFonts w:ascii="Times New Roman" w:hAnsi="Times New Roman" w:cs="Times New Roman"/>
+          <w:sz w:val="24"/>
+        </w:rPr>
+        <w:t>This is a continuation of my project one but I will implement the bootstrap style sheet and talk about the basics of the game</w:t>
+      </w:r>
+      <w:bookmarkStart w:id="0" w:name="_GoBack"/>
+      <w:bookmarkEnd w:id="0"/>
+      <w:r>
+        <w:rPr>
+          <w:rFonts w:ascii="Times New Roman" w:hAnsi="Times New Roman" w:cs="Times New Roman"/>
+          <w:sz w:val="24"/>
+        </w:rPr>
+        <w:t>.</w:t>
+      </w:r>
+      <w:r>
+        <w:rPr>
+          <w:rFonts w:ascii="Times New Roman" w:hAnsi="Times New Roman" w:cs="Times New Roman"/>
+          <w:sz w:val="24"/>
+        </w:rPr>
+        <w:t xml:space="preserve"> </w:t>
+      </w:r>
+      <w:r>
+        <w:rPr>
+          <w:rFonts w:ascii="Times New Roman" w:hAnsi="Times New Roman" w:cs="Times New Roman"/>
+          <w:sz w:val="24"/>
+        </w:rPr>
+        <w:t xml:space="preserve"> </w:t>
       </w:r>
     </w:p>
     <w:p>
@@ -254,30 +298,23 @@
           <w:rFonts w:ascii="Times New Roman" w:hAnsi="Times New Roman" w:cs="Times New Roman"/>
           <w:sz w:val="24"/>
         </w:rPr>
-        <w:t xml:space="preserve"> tags and setting the visibility. I researched different sites how to do this. These ones all </w:t>
-      </w:r>
+        <w:t xml:space="preserve"> tags and setting the visibility. I researched different sites how to do this. These ones all gave good tips and starting points on how I can do this. I ultimately got lucky and figured it out on my own. </w:t>
+      </w:r>
+    </w:p>
+    <w:p>
+      <w:pPr>
+        <w:spacing w:line="480" w:lineRule="auto"/>
+        <w:rPr>
+          <w:rFonts w:ascii="Times New Roman" w:hAnsi="Times New Roman" w:cs="Times New Roman"/>
+          <w:sz w:val="24"/>
+        </w:rPr>
+      </w:pPr>
       <w:r>
         <w:rPr>
           <w:rFonts w:ascii="Times New Roman" w:hAnsi="Times New Roman" w:cs="Times New Roman"/>
           <w:sz w:val="24"/>
         </w:rPr>
         <w:lastRenderedPageBreak/>
-        <w:t xml:space="preserve">gave good tips and starting points on how I can do this. I ultimately got lucky and figured it out on my own. </w:t>
-      </w:r>
-    </w:p>
-    <w:p>
-      <w:pPr>
-        <w:spacing w:line="480" w:lineRule="auto"/>
-        <w:rPr>
-          <w:rFonts w:ascii="Times New Roman" w:hAnsi="Times New Roman" w:cs="Times New Roman"/>
-          <w:sz w:val="24"/>
-        </w:rPr>
-      </w:pPr>
-      <w:r>
-        <w:rPr>
-          <w:rFonts w:ascii="Times New Roman" w:hAnsi="Times New Roman" w:cs="Times New Roman"/>
-          <w:sz w:val="24"/>
-        </w:rPr>
         <w:tab/>
         <w:t xml:space="preserve">I used brackets for designing my site. I really like the live preview option it has. Also its minimal interface is just right for me. User extensions were also a nice feature. I’m utilizing a </w:t>
       </w:r>
@@ -297,8 +334,6 @@
         </w:rPr>
         <w:t xml:space="preserve"> extension for brackets to have source control. </w:t>
       </w:r>
-      <w:bookmarkStart w:id="0" w:name="_GoBack"/>
-      <w:bookmarkEnd w:id="0"/>
     </w:p>
     <w:p>
       <w:pPr>
